--- a/Test Cases/Save_As_Export.docx
+++ b/Test Cases/Save_As_Export.docx
@@ -159,9 +159,11 @@
         </w:rPr>
         <w:t xml:space="preserve"> </w:t>
       </w:r>
+      <w:proofErr w:type="spellStart"/>
       <w:r>
         <w:t>Macbook</w:t>
       </w:r>
+      <w:proofErr w:type="spellEnd"/>
     </w:p>
     <w:p>
       <w:pPr>
@@ -212,7 +214,20 @@
         <w:t xml:space="preserve">Test Case Name: </w:t>
       </w:r>
       <w:r>
-        <w:t>Save As feature (Export to .tsv)</w:t>
+        <w:t xml:space="preserve">Save As feature (Export </w:t>
+      </w:r>
+      <w:proofErr w:type="gramStart"/>
+      <w:r>
+        <w:t>to .</w:t>
+      </w:r>
+      <w:proofErr w:type="spellStart"/>
+      <w:r>
+        <w:t>tsv</w:t>
+      </w:r>
+      <w:proofErr w:type="spellEnd"/>
+      <w:proofErr w:type="gramEnd"/>
+      <w:r>
+        <w:t>)</w:t>
       </w:r>
     </w:p>
     <w:p>
@@ -231,8 +246,6 @@
       <w:r>
         <w:t>User can rename and place files.</w:t>
       </w:r>
-      <w:bookmarkStart w:id="0" w:name="_GoBack"/>
-      <w:bookmarkEnd w:id="0"/>
     </w:p>
     <w:p>
       <w:pPr>
@@ -576,8 +589,17 @@
               <w:rPr>
                 <w:sz w:val="20"/>
                 <w:szCs w:val="20"/>
-              </w:rPr>
-            </w:pPr>
+                <w:highlight w:val="green"/>
+              </w:rPr>
+            </w:pPr>
+            <w:r>
+              <w:rPr>
+                <w:sz w:val="20"/>
+                <w:szCs w:val="20"/>
+                <w:highlight w:val="green"/>
+              </w:rPr>
+              <w:t>PASS</w:t>
+            </w:r>
           </w:p>
         </w:tc>
         <w:tc>
@@ -672,8 +694,17 @@
               <w:rPr>
                 <w:sz w:val="20"/>
                 <w:szCs w:val="20"/>
-              </w:rPr>
-            </w:pPr>
+                <w:highlight w:val="green"/>
+              </w:rPr>
+            </w:pPr>
+            <w:r>
+              <w:rPr>
+                <w:sz w:val="20"/>
+                <w:szCs w:val="20"/>
+                <w:highlight w:val="green"/>
+              </w:rPr>
+              <w:t>PASS</w:t>
+            </w:r>
           </w:p>
         </w:tc>
         <w:tc>
@@ -775,8 +806,17 @@
               <w:rPr>
                 <w:sz w:val="20"/>
                 <w:szCs w:val="20"/>
-              </w:rPr>
-            </w:pPr>
+                <w:highlight w:val="green"/>
+              </w:rPr>
+            </w:pPr>
+            <w:r>
+              <w:rPr>
+                <w:sz w:val="20"/>
+                <w:szCs w:val="20"/>
+                <w:highlight w:val="green"/>
+              </w:rPr>
+              <w:t>PASS</w:t>
+            </w:r>
           </w:p>
         </w:tc>
         <w:tc>
@@ -836,7 +876,32 @@
                 <w:sz w:val="20"/>
                 <w:szCs w:val="20"/>
               </w:rPr>
-              <w:t xml:space="preserve">Select file path and place name with .tsv at the end of file. </w:t>
+              <w:t xml:space="preserve">Select file path and place name </w:t>
+            </w:r>
+            <w:proofErr w:type="gramStart"/>
+            <w:r>
+              <w:rPr>
+                <w:sz w:val="20"/>
+                <w:szCs w:val="20"/>
+              </w:rPr>
+              <w:t>with .</w:t>
+            </w:r>
+            <w:proofErr w:type="spellStart"/>
+            <w:r>
+              <w:rPr>
+                <w:sz w:val="20"/>
+                <w:szCs w:val="20"/>
+              </w:rPr>
+              <w:t>tsv</w:t>
+            </w:r>
+            <w:proofErr w:type="spellEnd"/>
+            <w:proofErr w:type="gramEnd"/>
+            <w:r>
+              <w:rPr>
+                <w:sz w:val="20"/>
+                <w:szCs w:val="20"/>
+              </w:rPr>
+              <w:t xml:space="preserve"> at the end of file. </w:t>
             </w:r>
           </w:p>
         </w:tc>
@@ -871,8 +936,17 @@
               <w:rPr>
                 <w:sz w:val="20"/>
                 <w:szCs w:val="20"/>
-              </w:rPr>
-            </w:pPr>
+                <w:highlight w:val="green"/>
+              </w:rPr>
+            </w:pPr>
+            <w:r>
+              <w:rPr>
+                <w:sz w:val="20"/>
+                <w:szCs w:val="20"/>
+                <w:highlight w:val="green"/>
+              </w:rPr>
+              <w:t>PASS</w:t>
+            </w:r>
           </w:p>
         </w:tc>
         <w:tc>
@@ -940,7 +1014,32 @@
                 <w:sz w:val="20"/>
                 <w:szCs w:val="20"/>
               </w:rPr>
-              <w:t xml:space="preserve"> Select file path and do not put .tsv at end of file.</w:t>
+              <w:t xml:space="preserve"> Select file path and do not </w:t>
+            </w:r>
+            <w:proofErr w:type="gramStart"/>
+            <w:r>
+              <w:rPr>
+                <w:sz w:val="20"/>
+                <w:szCs w:val="20"/>
+              </w:rPr>
+              <w:t>put .</w:t>
+            </w:r>
+            <w:proofErr w:type="spellStart"/>
+            <w:r>
+              <w:rPr>
+                <w:sz w:val="20"/>
+                <w:szCs w:val="20"/>
+              </w:rPr>
+              <w:t>tsv</w:t>
+            </w:r>
+            <w:proofErr w:type="spellEnd"/>
+            <w:proofErr w:type="gramEnd"/>
+            <w:r>
+              <w:rPr>
+                <w:sz w:val="20"/>
+                <w:szCs w:val="20"/>
+              </w:rPr>
+              <w:t xml:space="preserve"> at end of file.</w:t>
             </w:r>
           </w:p>
         </w:tc>
@@ -961,7 +1060,32 @@
                 <w:sz w:val="20"/>
                 <w:szCs w:val="20"/>
               </w:rPr>
-              <w:t>System correctly stores file in correct directory with the name you gave it and has added .tsv to the file.</w:t>
+              <w:t xml:space="preserve">System correctly stores file in correct directory with the name you gave it and has </w:t>
+            </w:r>
+            <w:proofErr w:type="gramStart"/>
+            <w:r>
+              <w:rPr>
+                <w:sz w:val="20"/>
+                <w:szCs w:val="20"/>
+              </w:rPr>
+              <w:t>added .</w:t>
+            </w:r>
+            <w:proofErr w:type="spellStart"/>
+            <w:r>
+              <w:rPr>
+                <w:sz w:val="20"/>
+                <w:szCs w:val="20"/>
+              </w:rPr>
+              <w:t>tsv</w:t>
+            </w:r>
+            <w:proofErr w:type="spellEnd"/>
+            <w:proofErr w:type="gramEnd"/>
+            <w:r>
+              <w:rPr>
+                <w:sz w:val="20"/>
+                <w:szCs w:val="20"/>
+              </w:rPr>
+              <w:t xml:space="preserve"> to the file.</w:t>
             </w:r>
           </w:p>
         </w:tc>
@@ -977,6 +1101,16 @@
                 <w:szCs w:val="20"/>
               </w:rPr>
             </w:pPr>
+            <w:bookmarkStart w:id="0" w:name="_GoBack"/>
+            <w:bookmarkEnd w:id="0"/>
+            <w:r>
+              <w:rPr>
+                <w:sz w:val="20"/>
+                <w:szCs w:val="20"/>
+                <w:highlight w:val="green"/>
+              </w:rPr>
+              <w:t>PASS</w:t>
+            </w:r>
           </w:p>
         </w:tc>
         <w:tc>
@@ -2097,7 +2231,7 @@
 </file>
 
 <file path=customXml/itemProps1.xml><?xml version="1.0" encoding="utf-8"?>
-<ds:datastoreItem xmlns:ds="http://schemas.openxmlformats.org/officeDocument/2006/customXml" ds:itemID="{5FB3521D-E30A-0C41-A36D-83AA685DD169}">
+<ds:datastoreItem xmlns:ds="http://schemas.openxmlformats.org/officeDocument/2006/customXml" ds:itemID="{C2A87CC2-C7E2-E845-BE22-ED56D3605652}">
   <ds:schemaRefs>
     <ds:schemaRef ds:uri="http://schemas.openxmlformats.org/officeDocument/2006/bibliography"/>
   </ds:schemaRefs>
